--- a/jkfletcher_tbc_doc.docx
+++ b/jkfletcher_tbc_doc.docx
@@ -1284,6 +1284,86 @@
         <w:t>(</w:t>
       </w:r>
       <w:r>
+        <w:t>self</w:t>
+      </w:r>
+      <w:r>
+        <w:t>)</w:t>
+      </w:r>
+    </w:p>
+    <w:p>
+      <w:r>
+        <w:tab/>
+      </w:r>
+      <w:r>
+        <w:tab/>
+        <w:t>Print name</w:t>
+      </w:r>
+    </w:p>
+    <w:p>
+      <w:r>
+        <w:tab/>
+      </w:r>
+      <w:r>
+        <w:tab/>
+        <w:t xml:space="preserve">Print </w:t>
+      </w:r>
+      <w:proofErr w:type="spellStart"/>
+      <w:r>
+        <w:t>hitPoints</w:t>
+      </w:r>
+      <w:proofErr w:type="spellEnd"/>
+    </w:p>
+    <w:p>
+      <w:r>
+        <w:tab/>
+      </w:r>
+      <w:r>
+        <w:tab/>
+        <w:t xml:space="preserve">Print </w:t>
+      </w:r>
+      <w:proofErr w:type="spellStart"/>
+      <w:r>
+        <w:t>hitChance</w:t>
+      </w:r>
+      <w:proofErr w:type="spellEnd"/>
+    </w:p>
+    <w:p>
+      <w:r>
+        <w:tab/>
+      </w:r>
+      <w:r>
+        <w:tab/>
+        <w:t xml:space="preserve">Print </w:t>
+      </w:r>
+      <w:r>
+        <w:t>armor</w:t>
+      </w:r>
+    </w:p>
+    <w:p>
+      <w:r>
+        <w:tab/>
+      </w:r>
+      <w:r>
+        <w:tab/>
+        <w:t xml:space="preserve">Print </w:t>
+      </w:r>
+      <w:proofErr w:type="spellStart"/>
+      <w:r>
+        <w:t>maxDamage</w:t>
+      </w:r>
+      <w:proofErr w:type="spellEnd"/>
+    </w:p>
+    <w:p/>
+    <w:p>
+      <w:r>
+        <w:tab/>
+      </w:r>
+      <w:proofErr w:type="gramStart"/>
+      <w:r>
+        <w:t>hit(</w:t>
+      </w:r>
+      <w:proofErr w:type="gramEnd"/>
+      <w:r>
         <w:t>Character</w:t>
       </w:r>
       <w:r>
@@ -1296,71 +1376,209 @@
       </w:r>
       <w:r>
         <w:tab/>
-        <w:t>Print name</w:t>
-      </w:r>
-    </w:p>
-    <w:p>
-      <w:r>
-        <w:tab/>
-      </w:r>
-      <w:r>
-        <w:tab/>
-        <w:t xml:space="preserve">Print </w:t>
-      </w:r>
-      <w:proofErr w:type="spellStart"/>
-      <w:r>
-        <w:t>hitPoints</w:t>
-      </w:r>
-      <w:proofErr w:type="spellEnd"/>
-    </w:p>
-    <w:p>
-      <w:r>
-        <w:tab/>
-      </w:r>
-      <w:r>
-        <w:tab/>
-        <w:t xml:space="preserve">Print </w:t>
-      </w:r>
-      <w:proofErr w:type="spellStart"/>
-      <w:r>
-        <w:t>hitChance</w:t>
-      </w:r>
-      <w:proofErr w:type="spellEnd"/>
-    </w:p>
-    <w:p>
-      <w:r>
-        <w:tab/>
-      </w:r>
-      <w:r>
-        <w:tab/>
-        <w:t xml:space="preserve">Print </w:t>
-      </w:r>
-      <w:r>
-        <w:t>armor</w:t>
-      </w:r>
-    </w:p>
-    <w:p>
-      <w:r>
-        <w:tab/>
-      </w:r>
-      <w:r>
-        <w:tab/>
-        <w:t xml:space="preserve">Print </w:t>
-      </w:r>
-      <w:proofErr w:type="spellStart"/>
-      <w:r>
-        <w:t>maxDamage</w:t>
-      </w:r>
-      <w:proofErr w:type="spellEnd"/>
+      </w:r>
+      <w:r>
+        <w:t>generate random number from 0 to 100</w:t>
+      </w:r>
+    </w:p>
+    <w:p>
+      <w:r>
+        <w:tab/>
+      </w:r>
+      <w:r>
+        <w:tab/>
+        <w:t xml:space="preserve">if </w:t>
+      </w:r>
+      <w:r>
+        <w:t>number below</w:t>
+      </w:r>
+      <w:r>
+        <w:t xml:space="preserve"> higher </w:t>
+      </w:r>
+      <w:proofErr w:type="spellStart"/>
+      <w:r>
+        <w:t>hitchance</w:t>
+      </w:r>
+      <w:proofErr w:type="spellEnd"/>
+    </w:p>
+    <w:p>
+      <w:r>
+        <w:tab/>
+      </w:r>
+      <w:r>
+        <w:tab/>
+      </w:r>
+      <w:r>
+        <w:tab/>
+        <w:t>that character hits</w:t>
+      </w:r>
+    </w:p>
+    <w:p>
+      <w:r>
+        <w:tab/>
+      </w:r>
+      <w:r>
+        <w:tab/>
+      </w:r>
+      <w:r>
+        <w:tab/>
+        <w:t>generate random number from 1 to max damage</w:t>
+      </w:r>
+    </w:p>
+    <w:p>
+      <w:r>
+        <w:tab/>
+      </w:r>
+      <w:r>
+        <w:tab/>
+      </w:r>
+      <w:r>
+        <w:tab/>
+        <w:t xml:space="preserve">subtract </w:t>
+      </w:r>
+      <w:r>
+        <w:t>other character’s armor</w:t>
+      </w:r>
+    </w:p>
+    <w:p>
+      <w:r>
+        <w:tab/>
+      </w:r>
+      <w:r>
+        <w:tab/>
+      </w:r>
+      <w:r>
+        <w:tab/>
+        <w:t xml:space="preserve">subtract resulting number from other character’s </w:t>
+      </w:r>
+      <w:r>
+        <w:t>hit points</w:t>
+      </w:r>
+    </w:p>
+    <w:p>
+      <w:r>
+        <w:tab/>
+      </w:r>
+      <w:r>
+        <w:tab/>
+      </w:r>
+      <w:r>
+        <w:tab/>
+      </w:r>
+      <w:r>
+        <w:tab/>
+        <w:t>result is character’s new hit points</w:t>
+      </w:r>
+    </w:p>
+    <w:p>
+      <w:r>
+        <w:tab/>
+      </w:r>
+      <w:r>
+        <w:tab/>
+        <w:t xml:space="preserve">if number below lower </w:t>
+      </w:r>
+      <w:proofErr w:type="spellStart"/>
+      <w:r>
+        <w:t>hitchance</w:t>
+      </w:r>
+      <w:proofErr w:type="spellEnd"/>
+    </w:p>
+    <w:p>
+      <w:r>
+        <w:tab/>
+      </w:r>
+      <w:r>
+        <w:tab/>
+      </w:r>
+      <w:r>
+        <w:tab/>
+        <w:t>that character hits</w:t>
+      </w:r>
+    </w:p>
+    <w:p>
+      <w:r>
+        <w:tab/>
+      </w:r>
+      <w:r>
+        <w:tab/>
+      </w:r>
+      <w:r>
+        <w:tab/>
+      </w:r>
+      <w:r>
+        <w:t>generate random number from 1 to max damage</w:t>
+      </w:r>
+    </w:p>
+    <w:p>
+      <w:r>
+        <w:tab/>
+      </w:r>
+      <w:r>
+        <w:tab/>
+      </w:r>
+      <w:r>
+        <w:tab/>
+        <w:t>subtract other character’s armor</w:t>
+      </w:r>
+    </w:p>
+    <w:p>
+      <w:r>
+        <w:tab/>
+      </w:r>
+      <w:r>
+        <w:tab/>
+      </w:r>
+      <w:r>
+        <w:tab/>
+        <w:t>subtract resulting number from other character’s hit points</w:t>
+      </w:r>
+    </w:p>
+    <w:p>
+      <w:r>
+        <w:tab/>
+      </w:r>
+      <w:r>
+        <w:tab/>
+      </w:r>
+      <w:r>
+        <w:tab/>
+      </w:r>
+      <w:r>
+        <w:tab/>
+        <w:t>result is character’s new hit points</w:t>
+      </w:r>
     </w:p>
     <w:p/>
     <w:p>
       <w:r>
         <w:tab/>
       </w:r>
-      <w:proofErr w:type="gramStart"/>
-      <w:r>
-        <w:t>hit(</w:t>
+      <w:r>
+        <w:tab/>
+        <w:t>else</w:t>
+      </w:r>
+    </w:p>
+    <w:p>
+      <w:r>
+        <w:tab/>
+      </w:r>
+      <w:r>
+        <w:tab/>
+      </w:r>
+      <w:r>
+        <w:tab/>
+        <w:t>both miss</w:t>
+      </w:r>
+      <w:r>
+        <w:t>, nothing happens</w:t>
+      </w:r>
+    </w:p>
+    <w:p/>
+    <w:p>
+      <w:proofErr w:type="gramStart"/>
+      <w:r>
+        <w:t>fight(</w:t>
       </w:r>
       <w:proofErr w:type="gramEnd"/>
       <w:r>
@@ -1371,17 +1589,7 @@
     <w:p>
       <w:proofErr w:type="gramStart"/>
       <w:r>
-        <w:t>fight(</w:t>
-      </w:r>
-      <w:proofErr w:type="gramEnd"/>
-      <w:r>
-        <w:t>)</w:t>
-      </w:r>
-    </w:p>
-    <w:p/>
-    <w:p>
-      <w:proofErr w:type="gramStart"/>
-      <w:r>
+        <w:lastRenderedPageBreak/>
         <w:t>main(</w:t>
       </w:r>
       <w:proofErr w:type="gramEnd"/>

--- a/jkfletcher_tbc_doc.docx
+++ b/jkfletcher_tbc_doc.docx
@@ -1358,13 +1358,14 @@
       <w:r>
         <w:tab/>
       </w:r>
-      <w:proofErr w:type="gramStart"/>
-      <w:r>
-        <w:t>hit(</w:t>
-      </w:r>
-      <w:proofErr w:type="gramEnd"/>
-      <w:r>
-        <w:t>Character</w:t>
+      <w:r>
+        <w:t>H</w:t>
+      </w:r>
+      <w:r>
+        <w:t>it</w:t>
+      </w:r>
+      <w:r>
+        <w:t>(self</w:t>
       </w:r>
       <w:r>
         <w:t>)</w:t>
@@ -1378,223 +1379,420 @@
         <w:tab/>
       </w:r>
       <w:r>
-        <w:t>generate random number from 0 to 100</w:t>
-      </w:r>
-    </w:p>
-    <w:p>
-      <w:r>
-        <w:tab/>
-      </w:r>
-      <w:r>
-        <w:tab/>
-        <w:t xml:space="preserve">if </w:t>
-      </w:r>
-      <w:r>
-        <w:t>number below</w:t>
-      </w:r>
-      <w:r>
-        <w:t xml:space="preserve"> higher </w:t>
-      </w:r>
-      <w:proofErr w:type="spellStart"/>
-      <w:r>
-        <w:t>hitchance</w:t>
-      </w:r>
-      <w:proofErr w:type="spellEnd"/>
-    </w:p>
-    <w:p>
-      <w:r>
-        <w:tab/>
-      </w:r>
-      <w:r>
-        <w:tab/>
-      </w:r>
-      <w:r>
-        <w:tab/>
-        <w:t>that character hits</w:t>
-      </w:r>
-    </w:p>
-    <w:p>
-      <w:r>
-        <w:tab/>
-      </w:r>
-      <w:r>
-        <w:tab/>
-      </w:r>
-      <w:r>
-        <w:tab/>
-        <w:t>generate random number from 1 to max damage</w:t>
-      </w:r>
-    </w:p>
-    <w:p>
-      <w:r>
-        <w:tab/>
-      </w:r>
-      <w:r>
-        <w:tab/>
-      </w:r>
-      <w:r>
-        <w:tab/>
-        <w:t xml:space="preserve">subtract </w:t>
-      </w:r>
-      <w:r>
-        <w:t>other character’s armor</w:t>
-      </w:r>
-    </w:p>
-    <w:p>
-      <w:r>
-        <w:tab/>
-      </w:r>
-      <w:r>
-        <w:tab/>
-      </w:r>
-      <w:r>
-        <w:tab/>
-        <w:t xml:space="preserve">subtract resulting number from other character’s </w:t>
-      </w:r>
-      <w:r>
-        <w:t>hit points</w:t>
-      </w:r>
-    </w:p>
-    <w:p>
-      <w:r>
-        <w:tab/>
-      </w:r>
-      <w:r>
-        <w:tab/>
-      </w:r>
-      <w:r>
-        <w:tab/>
-      </w:r>
-      <w:r>
-        <w:tab/>
-        <w:t>result is character’s new hit points</w:t>
-      </w:r>
-    </w:p>
-    <w:p>
-      <w:r>
-        <w:tab/>
-      </w:r>
-      <w:r>
-        <w:tab/>
-        <w:t xml:space="preserve">if number below lower </w:t>
-      </w:r>
-      <w:proofErr w:type="spellStart"/>
-      <w:r>
-        <w:t>hitchance</w:t>
-      </w:r>
-      <w:proofErr w:type="spellEnd"/>
-    </w:p>
-    <w:p>
-      <w:r>
-        <w:tab/>
-      </w:r>
-      <w:r>
-        <w:tab/>
-      </w:r>
-      <w:r>
-        <w:tab/>
-        <w:t>that character hits</w:t>
-      </w:r>
-    </w:p>
-    <w:p>
-      <w:r>
-        <w:tab/>
-      </w:r>
-      <w:r>
-        <w:tab/>
-      </w:r>
-      <w:r>
-        <w:tab/>
-      </w:r>
-      <w:r>
-        <w:t>generate random number from 1 to max damage</w:t>
-      </w:r>
-    </w:p>
-    <w:p>
-      <w:r>
-        <w:tab/>
-      </w:r>
-      <w:r>
-        <w:tab/>
-      </w:r>
-      <w:r>
-        <w:tab/>
-        <w:t>subtract other character’s armor</w:t>
-      </w:r>
-    </w:p>
-    <w:p>
-      <w:r>
-        <w:tab/>
-      </w:r>
-      <w:r>
-        <w:tab/>
-      </w:r>
-      <w:r>
-        <w:tab/>
-        <w:t>subtract resulting number from other character’s hit points</w:t>
-      </w:r>
-    </w:p>
-    <w:p>
-      <w:r>
-        <w:tab/>
-      </w:r>
-      <w:r>
-        <w:tab/>
-      </w:r>
-      <w:r>
-        <w:tab/>
-      </w:r>
-      <w:r>
-        <w:tab/>
-        <w:t>result is character’s new hit points</w:t>
+        <w:t>attack gets a random number between 0 and 100</w:t>
+      </w:r>
+    </w:p>
+    <w:p>
+      <w:r>
+        <w:tab/>
+      </w:r>
+      <w:r>
+        <w:tab/>
+        <w:t xml:space="preserve">if attack is less than or equal to </w:t>
+      </w:r>
+      <w:proofErr w:type="spellStart"/>
+      <w:r>
+        <w:t>hitChance</w:t>
+      </w:r>
+      <w:proofErr w:type="spellEnd"/>
+    </w:p>
+    <w:p>
+      <w:r>
+        <w:tab/>
+      </w:r>
+      <w:r>
+        <w:tab/>
+      </w:r>
+      <w:r>
+        <w:tab/>
+      </w:r>
+      <w:r>
+        <w:t xml:space="preserve">“{character} hits {other </w:t>
+      </w:r>
+      <w:proofErr w:type="gramStart"/>
+      <w:r>
+        <w:t>character}</w:t>
+      </w:r>
+      <w:r>
+        <w:t>…</w:t>
+      </w:r>
+      <w:proofErr w:type="gramEnd"/>
+      <w:r>
+        <w:t>”</w:t>
+      </w:r>
+    </w:p>
+    <w:p>
+      <w:r>
+        <w:tab/>
+      </w:r>
+      <w:r>
+        <w:tab/>
+      </w:r>
+      <w:r>
+        <w:tab/>
+      </w:r>
+      <w:r>
+        <w:t xml:space="preserve">Damage gets random number from 1 to </w:t>
+      </w:r>
+      <w:proofErr w:type="spellStart"/>
+      <w:r>
+        <w:t>maxDamage</w:t>
+      </w:r>
+      <w:proofErr w:type="spellEnd"/>
+    </w:p>
+    <w:p>
+      <w:r>
+        <w:tab/>
+      </w:r>
+      <w:r>
+        <w:tab/>
+      </w:r>
+      <w:r>
+        <w:tab/>
+        <w:t>“</w:t>
+      </w:r>
+      <w:proofErr w:type="gramStart"/>
+      <w:r>
+        <w:t>for</w:t>
+      </w:r>
+      <w:proofErr w:type="gramEnd"/>
+      <w:r>
+        <w:t xml:space="preserve"> {damage} hit points”</w:t>
+      </w:r>
+    </w:p>
+    <w:p>
+      <w:r>
+        <w:tab/>
+      </w:r>
+      <w:r>
+        <w:tab/>
+      </w:r>
+      <w:r>
+        <w:tab/>
+      </w:r>
+      <w:r>
+        <w:t>Subtract armor from damage</w:t>
+      </w:r>
+      <w:r>
+        <w:t xml:space="preserve"> for </w:t>
+      </w:r>
+      <w:proofErr w:type="spellStart"/>
+      <w:r>
+        <w:t>totalDamage</w:t>
+      </w:r>
+      <w:proofErr w:type="spellEnd"/>
+    </w:p>
+    <w:p>
+      <w:r>
+        <w:tab/>
+      </w:r>
+      <w:r>
+        <w:tab/>
+      </w:r>
+      <w:r>
+        <w:tab/>
+        <w:t>“{character’s} armor absorbs {armor}</w:t>
+      </w:r>
+      <w:r>
+        <w:t xml:space="preserve"> points”</w:t>
+      </w:r>
+    </w:p>
+    <w:p>
+      <w:r>
+        <w:tab/>
+      </w:r>
+      <w:r>
+        <w:tab/>
+      </w:r>
+      <w:r>
+        <w:tab/>
+        <w:t xml:space="preserve">If </w:t>
+      </w:r>
+      <w:proofErr w:type="spellStart"/>
+      <w:r>
+        <w:t>totalDamage</w:t>
+      </w:r>
+      <w:proofErr w:type="spellEnd"/>
+      <w:r>
+        <w:t xml:space="preserve"> is less than 0</w:t>
+      </w:r>
+    </w:p>
+    <w:p>
+      <w:r>
+        <w:tab/>
+      </w:r>
+      <w:r>
+        <w:tab/>
+      </w:r>
+      <w:r>
+        <w:tab/>
+      </w:r>
+      <w:r>
+        <w:tab/>
+      </w:r>
+      <w:proofErr w:type="spellStart"/>
+      <w:r>
+        <w:t>totalDamage</w:t>
+      </w:r>
+      <w:proofErr w:type="spellEnd"/>
+      <w:r>
+        <w:t xml:space="preserve"> is 0</w:t>
+      </w:r>
+    </w:p>
+    <w:p>
+      <w:r>
+        <w:tab/>
+      </w:r>
+      <w:r>
+        <w:tab/>
+      </w:r>
+      <w:r>
+        <w:tab/>
+        <w:t xml:space="preserve">Subtract </w:t>
+      </w:r>
+      <w:proofErr w:type="spellStart"/>
+      <w:r>
+        <w:t>totalDamage</w:t>
+      </w:r>
+      <w:proofErr w:type="spellEnd"/>
+      <w:r>
+        <w:t xml:space="preserve"> from </w:t>
+      </w:r>
+      <w:proofErr w:type="spellStart"/>
+      <w:r>
+        <w:t>hitPoints</w:t>
+      </w:r>
+      <w:proofErr w:type="spellEnd"/>
+      <w:r>
+        <w:t xml:space="preserve"> (new </w:t>
+      </w:r>
+      <w:proofErr w:type="spellStart"/>
+      <w:r>
+        <w:t>hitPoints</w:t>
+      </w:r>
+      <w:proofErr w:type="spellEnd"/>
+      <w:r>
+        <w:t xml:space="preserve"> value)</w:t>
+      </w:r>
+    </w:p>
+    <w:p>
+      <w:r>
+        <w:tab/>
+      </w:r>
+      <w:r>
+        <w:tab/>
+        <w:t>Else</w:t>
+      </w:r>
+    </w:p>
+    <w:p>
+      <w:r>
+        <w:tab/>
+      </w:r>
+      <w:r>
+        <w:tab/>
+      </w:r>
+      <w:r>
+        <w:tab/>
+        <w:t>Nothing happens</w:t>
       </w:r>
     </w:p>
     <w:p/>
     <w:p>
-      <w:r>
-        <w:tab/>
-      </w:r>
-      <w:r>
-        <w:tab/>
-        <w:t>else</w:t>
-      </w:r>
-    </w:p>
-    <w:p>
-      <w:r>
-        <w:tab/>
-      </w:r>
-      <w:r>
-        <w:tab/>
-      </w:r>
-      <w:r>
-        <w:tab/>
-        <w:t>both miss</w:t>
-      </w:r>
-      <w:r>
-        <w:t>, nothing happens</w:t>
+      <w:proofErr w:type="gramStart"/>
+      <w:r>
+        <w:t>fight(</w:t>
+      </w:r>
+      <w:proofErr w:type="gramEnd"/>
+      <w:r>
+        <w:t>player1, player2</w:t>
+      </w:r>
+      <w:r>
+        <w:t>)</w:t>
+      </w:r>
+    </w:p>
+    <w:p>
+      <w:r>
+        <w:tab/>
+      </w:r>
+      <w:r>
+        <w:t xml:space="preserve">while </w:t>
+      </w:r>
+      <w:proofErr w:type="spellStart"/>
+      <w:r>
+        <w:t>keepGoing</w:t>
+      </w:r>
+      <w:proofErr w:type="spellEnd"/>
+    </w:p>
+    <w:p>
+      <w:r>
+        <w:tab/>
+      </w:r>
+      <w:r>
+        <w:tab/>
+        <w:t>player 1 tries to hit player 2</w:t>
+      </w:r>
+    </w:p>
+    <w:p>
+      <w:r>
+        <w:tab/>
+      </w:r>
+      <w:r>
+        <w:tab/>
+        <w:t>player 2 tries to hit player 1</w:t>
       </w:r>
     </w:p>
     <w:p/>
     <w:p>
-      <w:proofErr w:type="gramStart"/>
-      <w:r>
-        <w:t>fight(</w:t>
-      </w:r>
-      <w:proofErr w:type="gramEnd"/>
-      <w:r>
-        <w:t>)</w:t>
-      </w:r>
-    </w:p>
-    <w:p/>
-    <w:p>
-      <w:proofErr w:type="gramStart"/>
+      <w:r>
+        <w:tab/>
+      </w:r>
+      <w:r>
+        <w:tab/>
+        <w:t>if player1.hitPoints &lt;= 0:</w:t>
+      </w:r>
+    </w:p>
+    <w:p>
       <w:r>
         <w:lastRenderedPageBreak/>
-        <w:t>main(</w:t>
-      </w:r>
-      <w:proofErr w:type="gramEnd"/>
-      <w:r>
-        <w:t>)</w:t>
+        <w:tab/>
+      </w:r>
+      <w:r>
+        <w:tab/>
+      </w:r>
+      <w:r>
+        <w:tab/>
+      </w:r>
+      <w:r>
+        <w:t>“{player</w:t>
+      </w:r>
+      <w:r>
+        <w:t>1.name} is dead. {player2.name} wins!”</w:t>
+      </w:r>
+    </w:p>
+    <w:p>
+      <w:r>
+        <w:tab/>
+      </w:r>
+      <w:r>
+        <w:tab/>
+      </w:r>
+      <w:r>
+        <w:tab/>
+        <w:t>Loop ends</w:t>
+      </w:r>
+    </w:p>
+    <w:p>
+      <w:r>
+        <w:tab/>
+      </w:r>
+      <w:r>
+        <w:tab/>
+      </w:r>
+      <w:proofErr w:type="spellStart"/>
+      <w:r>
+        <w:t>E</w:t>
+      </w:r>
+      <w:r>
+        <w:t>li</w:t>
+      </w:r>
+      <w:r>
+        <w:t>f</w:t>
+      </w:r>
+      <w:proofErr w:type="spellEnd"/>
+      <w:r>
+        <w:t xml:space="preserve"> player2.hitPoints &lt;=0:</w:t>
+      </w:r>
+    </w:p>
+    <w:p>
+      <w:r>
+        <w:tab/>
+      </w:r>
+      <w:r>
+        <w:tab/>
+      </w:r>
+      <w:r>
+        <w:tab/>
+        <w:t>“{player2.name</w:t>
+      </w:r>
+      <w:r>
+        <w:t>} is dead. {player1.name} wins!”</w:t>
+      </w:r>
+    </w:p>
+    <w:p>
+      <w:r>
+        <w:tab/>
+      </w:r>
+      <w:r>
+        <w:tab/>
+      </w:r>
+      <w:r>
+        <w:tab/>
+        <w:t>Loop ends</w:t>
+      </w:r>
+    </w:p>
+    <w:p>
+      <w:r>
+        <w:tab/>
+      </w:r>
+      <w:r>
+        <w:tab/>
+        <w:t>Else</w:t>
+      </w:r>
+    </w:p>
+    <w:p>
+      <w:r>
+        <w:tab/>
+      </w:r>
+      <w:r>
+        <w:tab/>
+      </w:r>
+      <w:r>
+        <w:tab/>
+        <w:t>“{player1.name</w:t>
+      </w:r>
+      <w:r>
+        <w:t>}: {player1.hitPoints}”</w:t>
+      </w:r>
+    </w:p>
+    <w:p>
+      <w:r>
+        <w:tab/>
+      </w:r>
+      <w:r>
+        <w:tab/>
+      </w:r>
+      <w:r>
+        <w:tab/>
+        <w:t>“{player2.name}: {player2.hitPoints}”</w:t>
+      </w:r>
+    </w:p>
+    <w:p>
+      <w:r>
+        <w:tab/>
+      </w:r>
+      <w:r>
+        <w:tab/>
+      </w:r>
+      <w:r>
+        <w:tab/>
+        <w:t>“press enter for another round”</w:t>
+      </w:r>
+    </w:p>
+    <w:p>
+      <w:r>
+        <w:tab/>
+      </w:r>
+      <w:r>
+        <w:tab/>
+      </w:r>
+      <w:r>
+        <w:tab/>
+        <w:t>Loop continues</w:t>
+      </w:r>
+    </w:p>
+    <w:p>
+      <w:r>
+        <w:tab/>
       </w:r>
     </w:p>
     <w:p/>
@@ -1613,6 +1811,60 @@
           <w:bCs/>
         </w:rPr>
         <w:t>combat.py</w:t>
+      </w:r>
+    </w:p>
+    <w:p>
+      <w:pPr>
+        <w:rPr>
+          <w:b/>
+          <w:bCs/>
+        </w:rPr>
+      </w:pPr>
+    </w:p>
+    <w:p>
+      <w:proofErr w:type="gramStart"/>
+      <w:r>
+        <w:t>main(</w:t>
+      </w:r>
+      <w:proofErr w:type="gramEnd"/>
+      <w:r>
+        <w:t>)</w:t>
+      </w:r>
+    </w:p>
+    <w:p>
+      <w:r>
+        <w:tab/>
+        <w:t>create two characters</w:t>
+      </w:r>
+    </w:p>
+    <w:p>
+      <w:r>
+        <w:tab/>
+        <w:t>print stats for each character</w:t>
+      </w:r>
+    </w:p>
+    <w:p>
+      <w:r>
+        <w:tab/>
+        <w:t>assign each character either player1 or player2</w:t>
+      </w:r>
+    </w:p>
+    <w:p>
+      <w:r>
+        <w:tab/>
+      </w:r>
+      <w:proofErr w:type="gramStart"/>
+      <w:r>
+        <w:t>fight(</w:t>
+      </w:r>
+      <w:proofErr w:type="gramEnd"/>
+      <w:r>
+        <w:t>player1, player2)</w:t>
+      </w:r>
+    </w:p>
+    <w:p>
+      <w:r>
+        <w:tab/>
       </w:r>
     </w:p>
     <w:sectPr>
